--- a/ADA_Hurni.docx
+++ b/ADA_Hurni.docx
@@ -182,7 +182,21 @@
         <w:rPr>
           <w:lang w:val="en-GB"/>
         </w:rPr>
-        <w:t>Cryptocurrencies, by their very nature, are highly volatile and influenced by a wide array of factors ranging from global economic indicators to regulatory news and even social media trends. Traditional financial models, while still relevant, often fall short when tasked with capturing the swift shifts in investor sentiment that can drastically affect crypto markets. This is where AI and NLP stand out, providing the tools necessary to analyze and interpret the mood and opinions of the market at large, translating this data into actionable insights that can precede market movements</w:t>
+        <w:t xml:space="preserve">Cryptocurrencies, by their very nature, are highly volatile and influenced by a wide array of factors ranging from global economic indicators to regulatory news and even social media trends. Traditional financial models, while still relevant, often fall short when tasked with capturing the swift shifts in investor sentiment that can drastically affect crypto markets. This is where AI and NLP stand out, providing the tools necessary to </w:t>
+      </w:r>
+      <w:proofErr w:type="spellStart"/>
+      <w:r>
+        <w:rPr>
+          <w:lang w:val="en-GB"/>
+        </w:rPr>
+        <w:t>analyze</w:t>
+      </w:r>
+      <w:proofErr w:type="spellEnd"/>
+      <w:r>
+        <w:rPr>
+          <w:lang w:val="en-GB"/>
+        </w:rPr>
+        <w:t xml:space="preserve"> and interpret the mood and opinions of the market at large, translating this data into actionable insights that can precede market movements</w:t>
       </w:r>
     </w:p>
     <w:p>
@@ -222,7 +236,21 @@
         <w:rPr>
           <w:lang w:val="en-GB"/>
         </w:rPr>
-        <w:t>Moreover, the ability of NLP to process and analyze real-time data allows for a more agile response to market changes. In the fast-paced world of cryptocurrency trading, where prices can fluctuate wildly within minutes, the speed at which data is processed and interpreted is crucial.</w:t>
+        <w:t xml:space="preserve">Moreover, the ability of NLP to process and </w:t>
+      </w:r>
+      <w:proofErr w:type="spellStart"/>
+      <w:r>
+        <w:rPr>
+          <w:lang w:val="en-GB"/>
+        </w:rPr>
+        <w:t>analyze</w:t>
+      </w:r>
+      <w:proofErr w:type="spellEnd"/>
+      <w:r>
+        <w:rPr>
+          <w:lang w:val="en-GB"/>
+        </w:rPr>
+        <w:t xml:space="preserve"> real-time data allows for a more agile response to market changes. In the fast-paced world of cryptocurrency trading, where prices can fluctuate wildly within minutes, the speed at which data is processed and interpreted is crucial.</w:t>
       </w:r>
     </w:p>
     <w:p>
@@ -371,7 +399,31 @@
         <w:t xml:space="preserve">quantify the impact of market sentiment on cryptocurrency prices and determine if sentiment alone can predict short-term and long-term price movements. </w:t>
       </w:r>
       <w:r>
-        <w:t>The primary objectives of this project are:</w:t>
+        <w:t xml:space="preserve">The </w:t>
+      </w:r>
+      <w:proofErr w:type="spellStart"/>
+      <w:r>
+        <w:t>primary</w:t>
+      </w:r>
+      <w:proofErr w:type="spellEnd"/>
+      <w:r>
+        <w:t xml:space="preserve"> objectives of </w:t>
+      </w:r>
+      <w:proofErr w:type="spellStart"/>
+      <w:r>
+        <w:t>this</w:t>
+      </w:r>
+      <w:proofErr w:type="spellEnd"/>
+      <w:r>
+        <w:t xml:space="preserve"> </w:t>
+      </w:r>
+      <w:proofErr w:type="spellStart"/>
+      <w:r>
+        <w:t>project</w:t>
+      </w:r>
+      <w:proofErr w:type="spellEnd"/>
+      <w:r>
+        <w:t xml:space="preserve"> are:</w:t>
       </w:r>
     </w:p>
     <w:p>
@@ -528,7 +580,21 @@
         <w:rPr>
           <w:lang w:val="en-GB"/>
         </w:rPr>
-        <w:t>Souma, Vodenska, and Aoyama</w:t>
+        <w:t xml:space="preserve">Souma, </w:t>
+      </w:r>
+      <w:proofErr w:type="spellStart"/>
+      <w:r>
+        <w:rPr>
+          <w:lang w:val="en-GB"/>
+        </w:rPr>
+        <w:t>Vodenska</w:t>
+      </w:r>
+      <w:proofErr w:type="spellEnd"/>
+      <w:r>
+        <w:rPr>
+          <w:lang w:val="en-GB"/>
+        </w:rPr>
+        <w:t>, and Aoyama</w:t>
       </w:r>
       <w:r>
         <w:rPr>
@@ -648,7 +714,21 @@
         <w:rPr>
           <w:lang w:val="en-GB"/>
         </w:rPr>
-        <w:t xml:space="preserve"> has also highlighted the effectiveness of random forest classifiers in forecasting stock prices using sentiment scores. By combining several decision trees, this method improves prediction accuracy and could be adapted to analyze cryptocurrency market trends, utilizing sentiment data for better forecasting accuracy.</w:t>
+        <w:t xml:space="preserve"> has also highlighted the effectiveness of random forest classifiers in forecasting stock prices using sentiment scores. By combining several decision trees, this method improves prediction accuracy and could be adapted to </w:t>
+      </w:r>
+      <w:proofErr w:type="spellStart"/>
+      <w:r>
+        <w:rPr>
+          <w:lang w:val="en-GB"/>
+        </w:rPr>
+        <w:t>analyze</w:t>
+      </w:r>
+      <w:proofErr w:type="spellEnd"/>
+      <w:r>
+        <w:rPr>
+          <w:lang w:val="en-GB"/>
+        </w:rPr>
+        <w:t xml:space="preserve"> cryptocurrency market trends, utilizing sentiment data for better forecasting accuracy.</w:t>
       </w:r>
     </w:p>
     <w:p>
@@ -864,11 +944,19 @@
         </w:rPr>
         <w:t xml:space="preserve">This includes </w:t>
       </w:r>
-      <w:r>
-        <w:rPr>
-          <w:lang w:val="en-GB"/>
-        </w:rPr>
-        <w:t>NewsAPI,</w:t>
+      <w:proofErr w:type="spellStart"/>
+      <w:r>
+        <w:rPr>
+          <w:lang w:val="en-GB"/>
+        </w:rPr>
+        <w:t>NewsAPI</w:t>
+      </w:r>
+      <w:proofErr w:type="spellEnd"/>
+      <w:r>
+        <w:rPr>
+          <w:lang w:val="en-GB"/>
+        </w:rPr>
+        <w:t>,</w:t>
       </w:r>
       <w:r>
         <w:rPr>
@@ -876,24 +964,28 @@
         </w:rPr>
         <w:t xml:space="preserve"> </w:t>
       </w:r>
+      <w:proofErr w:type="spellStart"/>
       <w:r>
         <w:rPr>
           <w:lang w:val="en-GB"/>
         </w:rPr>
         <w:t>CryptoPanicAPI</w:t>
       </w:r>
+      <w:proofErr w:type="spellEnd"/>
       <w:r>
         <w:rPr>
           <w:lang w:val="en-GB"/>
         </w:rPr>
         <w:t xml:space="preserve">, </w:t>
       </w:r>
+      <w:proofErr w:type="spellStart"/>
       <w:r>
         <w:rPr>
           <w:lang w:val="en-GB"/>
         </w:rPr>
         <w:t>CryptoDataFetcher</w:t>
       </w:r>
+      <w:proofErr w:type="spellEnd"/>
       <w:r>
         <w:rPr>
           <w:lang w:val="en-GB"/>
@@ -904,8 +996,30 @@
         <w:rPr>
           <w:lang w:val="en-GB"/>
         </w:rPr>
-        <w:t xml:space="preserve"> CryptoNewsAPI, and SeekingAlphaNewsAPI</w:t>
-      </w:r>
+        <w:t xml:space="preserve"> </w:t>
+      </w:r>
+      <w:proofErr w:type="spellStart"/>
+      <w:r>
+        <w:rPr>
+          <w:lang w:val="en-GB"/>
+        </w:rPr>
+        <w:t>CryptoNewsAPI</w:t>
+      </w:r>
+      <w:proofErr w:type="spellEnd"/>
+      <w:r>
+        <w:rPr>
+          <w:lang w:val="en-GB"/>
+        </w:rPr>
+        <w:t xml:space="preserve">, and </w:t>
+      </w:r>
+      <w:proofErr w:type="spellStart"/>
+      <w:r>
+        <w:rPr>
+          <w:lang w:val="en-GB"/>
+        </w:rPr>
+        <w:t>SeekingAlphaNewsAPI</w:t>
+      </w:r>
+      <w:proofErr w:type="spellEnd"/>
       <w:r>
         <w:rPr>
           <w:lang w:val="en-GB"/>
@@ -924,11 +1038,19 @@
           <w:lang w:val="en-CH"/>
         </w:rPr>
       </w:pPr>
-      <w:r>
-        <w:rPr>
-          <w:lang w:val="en-CH"/>
-        </w:rPr>
-        <w:t>NewsAPI: Provides broad news coverage including general updates in the cryptocurrency sector.</w:t>
+      <w:proofErr w:type="spellStart"/>
+      <w:r>
+        <w:rPr>
+          <w:lang w:val="en-CH"/>
+        </w:rPr>
+        <w:t>NewsAPI</w:t>
+      </w:r>
+      <w:proofErr w:type="spellEnd"/>
+      <w:r>
+        <w:rPr>
+          <w:lang w:val="en-CH"/>
+        </w:rPr>
+        <w:t>: Provides broad news coverage including general updates in the cryptocurrency sector.</w:t>
       </w:r>
     </w:p>
     <w:p>
@@ -942,11 +1064,19 @@
           <w:lang w:val="en-CH"/>
         </w:rPr>
       </w:pPr>
-      <w:r>
-        <w:rPr>
-          <w:lang w:val="en-CH"/>
-        </w:rPr>
-        <w:t xml:space="preserve">SeekingAlphaNewsAPI: </w:t>
+      <w:proofErr w:type="spellStart"/>
+      <w:r>
+        <w:rPr>
+          <w:lang w:val="en-CH"/>
+        </w:rPr>
+        <w:t>SeekingAlphaNewsAPI</w:t>
+      </w:r>
+      <w:proofErr w:type="spellEnd"/>
+      <w:r>
+        <w:rPr>
+          <w:lang w:val="en-CH"/>
+        </w:rPr>
+        <w:t xml:space="preserve">: </w:t>
       </w:r>
       <w:r>
         <w:rPr>
@@ -966,11 +1096,47 @@
           <w:lang w:val="en-CH"/>
         </w:rPr>
       </w:pPr>
-      <w:r>
-        <w:rPr>
-          <w:lang w:val="en-CH"/>
-        </w:rPr>
-        <w:t xml:space="preserve">CryptoPanicAPI, CryptoDataFetcher, and CryptoNewsAPI: </w:t>
+      <w:proofErr w:type="spellStart"/>
+      <w:r>
+        <w:rPr>
+          <w:lang w:val="en-CH"/>
+        </w:rPr>
+        <w:t>CryptoPanicAPI</w:t>
+      </w:r>
+      <w:proofErr w:type="spellEnd"/>
+      <w:r>
+        <w:rPr>
+          <w:lang w:val="en-CH"/>
+        </w:rPr>
+        <w:t xml:space="preserve">, </w:t>
+      </w:r>
+      <w:proofErr w:type="spellStart"/>
+      <w:r>
+        <w:rPr>
+          <w:lang w:val="en-CH"/>
+        </w:rPr>
+        <w:t>CryptoDataFetcher</w:t>
+      </w:r>
+      <w:proofErr w:type="spellEnd"/>
+      <w:r>
+        <w:rPr>
+          <w:lang w:val="en-CH"/>
+        </w:rPr>
+        <w:t xml:space="preserve">, and </w:t>
+      </w:r>
+      <w:proofErr w:type="spellStart"/>
+      <w:r>
+        <w:rPr>
+          <w:lang w:val="en-CH"/>
+        </w:rPr>
+        <w:t>CryptoNewsAPI</w:t>
+      </w:r>
+      <w:proofErr w:type="spellEnd"/>
+      <w:r>
+        <w:rPr>
+          <w:lang w:val="en-CH"/>
+        </w:rPr>
+        <w:t xml:space="preserve">: </w:t>
       </w:r>
       <w:r>
         <w:rPr>
@@ -1059,7 +1225,21 @@
         <w:rPr>
           <w:lang w:val="en-CH"/>
         </w:rPr>
-        <w:t xml:space="preserve">perspective is interesting. Therefore, USEconomyAPI </w:t>
+        <w:t xml:space="preserve">perspective is interesting. Therefore, </w:t>
+      </w:r>
+      <w:proofErr w:type="spellStart"/>
+      <w:r>
+        <w:rPr>
+          <w:lang w:val="en-CH"/>
+        </w:rPr>
+        <w:t>USEconomyAPI</w:t>
+      </w:r>
+      <w:proofErr w:type="spellEnd"/>
+      <w:r>
+        <w:rPr>
+          <w:lang w:val="en-CH"/>
+        </w:rPr>
+        <w:t xml:space="preserve"> </w:t>
       </w:r>
       <w:r>
         <w:rPr>
@@ -1085,11 +1265,19 @@
           <w:lang w:val="en-CH"/>
         </w:rPr>
       </w:pPr>
-      <w:r>
-        <w:rPr>
-          <w:lang w:val="en-CH"/>
-        </w:rPr>
-        <w:t xml:space="preserve">USEconomyAPI: Offers news articles focused on economic aspects that might impact or reflect the state of </w:t>
+      <w:proofErr w:type="spellStart"/>
+      <w:r>
+        <w:rPr>
+          <w:lang w:val="en-CH"/>
+        </w:rPr>
+        <w:t>USEconomyAPI</w:t>
+      </w:r>
+      <w:proofErr w:type="spellEnd"/>
+      <w:r>
+        <w:rPr>
+          <w:lang w:val="en-CH"/>
+        </w:rPr>
+        <w:t xml:space="preserve">: Offers news articles focused on economic aspects that might impact or reflect the state of </w:t>
       </w:r>
       <w:r>
         <w:rPr>
@@ -1140,11 +1328,19 @@
           <w:lang w:val="en-CH"/>
         </w:rPr>
       </w:pPr>
-      <w:r>
-        <w:rPr>
-          <w:lang w:val="en-CH"/>
-        </w:rPr>
-        <w:t>Coinkranking API</w:t>
+      <w:proofErr w:type="spellStart"/>
+      <w:r>
+        <w:rPr>
+          <w:lang w:val="en-CH"/>
+        </w:rPr>
+        <w:t>Coinkranking</w:t>
+      </w:r>
+      <w:proofErr w:type="spellEnd"/>
+      <w:r>
+        <w:rPr>
+          <w:lang w:val="en-CH"/>
+        </w:rPr>
+        <w:t xml:space="preserve"> API</w:t>
       </w:r>
       <w:r>
         <w:rPr>
@@ -1241,7 +1437,21 @@
         <w:rPr>
           <w:lang w:val="en-GB"/>
         </w:rPr>
-        <w:t xml:space="preserve"> dataset of textual content which is then analyzed for sentiment.</w:t>
+        <w:t xml:space="preserve"> dataset of textual content which is then </w:t>
+      </w:r>
+      <w:proofErr w:type="spellStart"/>
+      <w:r>
+        <w:rPr>
+          <w:lang w:val="en-GB"/>
+        </w:rPr>
+        <w:t>analyzed</w:t>
+      </w:r>
+      <w:proofErr w:type="spellEnd"/>
+      <w:r>
+        <w:rPr>
+          <w:lang w:val="en-GB"/>
+        </w:rPr>
+        <w:t xml:space="preserve"> for sentiment.</w:t>
       </w:r>
     </w:p>
     <w:p>
@@ -1287,7 +1497,35 @@
         <w:rPr>
           <w:lang w:val="en-GB"/>
         </w:rPr>
-        <w:t>he DataHandler class (hd) plays a central role in managing the various tasks associated with data retrieval, processing, and storage. This section provides an overview of the data processing activities, with further details to be covered in subsequent sections.</w:t>
+        <w:t xml:space="preserve">he </w:t>
+      </w:r>
+      <w:proofErr w:type="spellStart"/>
+      <w:r>
+        <w:rPr>
+          <w:lang w:val="en-GB"/>
+        </w:rPr>
+        <w:t>DataHandler</w:t>
+      </w:r>
+      <w:proofErr w:type="spellEnd"/>
+      <w:r>
+        <w:rPr>
+          <w:lang w:val="en-GB"/>
+        </w:rPr>
+        <w:t xml:space="preserve"> class (</w:t>
+      </w:r>
+      <w:proofErr w:type="spellStart"/>
+      <w:r>
+        <w:rPr>
+          <w:lang w:val="en-GB"/>
+        </w:rPr>
+        <w:t>hd</w:t>
+      </w:r>
+      <w:proofErr w:type="spellEnd"/>
+      <w:r>
+        <w:rPr>
+          <w:lang w:val="en-GB"/>
+        </w:rPr>
+        <w:t>) plays a central role in managing the various tasks associated with data retrieval, processing, and storage. This section provides an overview of the data processing activities, with further details to be covered in subsequent sections.</w:t>
       </w:r>
     </w:p>
     <w:p>
@@ -1342,7 +1580,21 @@
         <w:rPr>
           <w:lang w:val="en-GB"/>
         </w:rPr>
-        <w:t>The datasets obtained from the APIs are merged into a single DataFrame. This consolidation is necessary to combine varied data points into a unified format for comprehensive analysis.</w:t>
+        <w:t xml:space="preserve">The datasets obtained from the APIs are merged into a single </w:t>
+      </w:r>
+      <w:proofErr w:type="spellStart"/>
+      <w:r>
+        <w:rPr>
+          <w:lang w:val="en-GB"/>
+        </w:rPr>
+        <w:t>DataFrame</w:t>
+      </w:r>
+      <w:proofErr w:type="spellEnd"/>
+      <w:r>
+        <w:rPr>
+          <w:lang w:val="en-GB"/>
+        </w:rPr>
+        <w:t>. This consolidation is necessary to combine varied data points into a unified format for comprehensive analysis.</w:t>
       </w:r>
     </w:p>
     <w:p>
@@ -1474,7 +1726,21 @@
         <w:rPr>
           <w:lang w:val="en-GB"/>
         </w:rPr>
-        <w:t xml:space="preserve">Price changes are calculated as daily percentages to analyze the relationship </w:t>
+        <w:t xml:space="preserve">Price changes are calculated as daily percentages to </w:t>
+      </w:r>
+      <w:proofErr w:type="spellStart"/>
+      <w:r>
+        <w:rPr>
+          <w:lang w:val="en-GB"/>
+        </w:rPr>
+        <w:t>analyze</w:t>
+      </w:r>
+      <w:proofErr w:type="spellEnd"/>
+      <w:r>
+        <w:rPr>
+          <w:lang w:val="en-GB"/>
+        </w:rPr>
+        <w:t xml:space="preserve"> the relationship </w:t>
       </w:r>
       <w:r>
         <w:rPr>
@@ -1558,7 +1824,21 @@
         <w:rPr>
           <w:lang w:val="en-GB"/>
         </w:rPr>
-        <w:t>The final dataset is reviewed for any missing values resulting from non-overlapping dates or the data shifting process. Rows containing NaN values are carefully handled to ensure the dataset's completeness and readiness for robust analysis.</w:t>
+        <w:t xml:space="preserve">The final dataset is reviewed for any missing values resulting from non-overlapping dates or the data shifting process. Rows containing </w:t>
+      </w:r>
+      <w:proofErr w:type="spellStart"/>
+      <w:r>
+        <w:rPr>
+          <w:lang w:val="en-GB"/>
+        </w:rPr>
+        <w:t>NaN</w:t>
+      </w:r>
+      <w:proofErr w:type="spellEnd"/>
+      <w:r>
+        <w:rPr>
+          <w:lang w:val="en-GB"/>
+        </w:rPr>
+        <w:t xml:space="preserve"> values are carefully handled to ensure the dataset's completeness and readiness for robust analysis.</w:t>
       </w:r>
     </w:p>
     <w:p>
@@ -1602,6 +1882,26 @@
           <w:lang w:val="en-GB"/>
         </w:rPr>
       </w:pPr>
+      <w:r>
+        <w:rPr>
+          <w:lang w:val="en-GB"/>
+        </w:rPr>
+        <w:t>The ARIMA (</w:t>
+      </w:r>
+      <w:proofErr w:type="spellStart"/>
+      <w:r>
+        <w:rPr>
+          <w:lang w:val="en-GB"/>
+        </w:rPr>
+        <w:t>AutoRegressive</w:t>
+      </w:r>
+      <w:proofErr w:type="spellEnd"/>
+      <w:r>
+        <w:rPr>
+          <w:lang w:val="en-GB"/>
+        </w:rPr>
+        <w:t xml:space="preserve"> Integrated Moving Average) model is widely used for predicting future price changes in cryptocurrencies, leveraging historical price data. This model is particularly effective in scenarios where the data shows trends or seasonal patterns. In cases where such patterns are absent, ARIMA can switch to a simpler, naive approach, typically using the most recent observed value as the forecast. The 'auto' aspect of ARIMA is designed to adapt to the incoming data by automatically selecting the best parameters (p, d, q) to optimize the model. This optimization aims to minimize forecasting errors, guided by criteria such as the Akaike Information Criterion (AIC) and the Bayesian Information Criterion (BIC). ARIMA then predicts the average percentage change in future cryptocurrency prices over a predetermined number of periods.</w:t>
+      </w:r>
     </w:p>
     <w:p>
       <w:pPr>
@@ -1623,6 +1923,54 @@
           <w:lang w:val="en-GB"/>
         </w:rPr>
       </w:pPr>
+      <w:r>
+        <w:rPr>
+          <w:lang w:val="en-GB"/>
+        </w:rPr>
+        <w:t>This analysis measures the strength and direction of the relationship between sentiment scores and subsequent price changes.</w:t>
+      </w:r>
+      <w:r>
+        <w:rPr>
+          <w:lang w:val="en-GB"/>
+        </w:rPr>
+        <w:t xml:space="preserve"> </w:t>
+      </w:r>
+      <w:r>
+        <w:rPr>
+          <w:lang w:val="en-GB"/>
+        </w:rPr>
+        <w:t xml:space="preserve">Pearson correlation coefficients </w:t>
+      </w:r>
+      <w:r>
+        <w:rPr>
+          <w:lang w:val="en-GB"/>
+        </w:rPr>
+        <w:t>is used</w:t>
+      </w:r>
+      <w:r>
+        <w:rPr>
+          <w:lang w:val="en-GB"/>
+        </w:rPr>
+        <w:t xml:space="preserve"> to pinpoint the strongest predictive relationships.</w:t>
+      </w:r>
+      <w:r>
+        <w:rPr>
+          <w:lang w:val="en-GB"/>
+        </w:rPr>
+        <w:t xml:space="preserve"> </w:t>
+      </w:r>
+      <w:r>
+        <w:rPr>
+          <w:lang w:val="en-GB"/>
+        </w:rPr>
+        <w:t>This method helps in quantifying how sentiment, as expressed through various metrics, aligns with and potentially influences future price changes</w:t>
+      </w:r>
+      <w:r>
+        <w:rPr>
+          <w:lang w:val="en-GB"/>
+        </w:rPr>
+        <w:t>.</w:t>
+      </w:r>
     </w:p>
     <w:p>
       <w:pPr>
@@ -1636,6 +1984,54 @@
           <w:lang w:val="en-GB"/>
         </w:rPr>
         <w:t>Linear Regression</w:t>
+      </w:r>
+    </w:p>
+    <w:p>
+      <w:pPr>
+        <w:rPr>
+          <w:lang w:val="en-GB"/>
+        </w:rPr>
+      </w:pPr>
+      <w:r>
+        <w:rPr>
+          <w:lang w:val="en-GB"/>
+        </w:rPr>
+        <w:t xml:space="preserve">Linear regression in this context utilizes the Ordinary Least Squares (OLS) method from the </w:t>
+      </w:r>
+      <w:proofErr w:type="spellStart"/>
+      <w:r>
+        <w:rPr>
+          <w:lang w:val="en-GB"/>
+        </w:rPr>
+        <w:t>statsmodels</w:t>
+      </w:r>
+      <w:proofErr w:type="spellEnd"/>
+      <w:r>
+        <w:rPr>
+          <w:lang w:val="en-GB"/>
+        </w:rPr>
+        <w:t xml:space="preserve"> library to forecast cryptocurrency price changes based on sentiment scores. This model assumes a linear relationship between the </w:t>
+      </w:r>
+      <w:r>
+        <w:rPr>
+          <w:lang w:val="en-GB"/>
+        </w:rPr>
+        <w:lastRenderedPageBreak/>
+        <w:t>independent variable (sentiment scores) and the dependent variable (price changes). The strength of this approach lies in its straightforwardness and the interpretability of its results, which indicate how sentiment scores quantitatively impact price changes in the market.</w:t>
+      </w:r>
+    </w:p>
+    <w:p>
+      <w:pPr>
+        <w:pStyle w:val="Heading3"/>
+        <w:rPr>
+          <w:lang w:val="en-GB"/>
+        </w:rPr>
+      </w:pPr>
+      <w:r>
+        <w:rPr>
+          <w:lang w:val="en-GB"/>
+        </w:rPr>
+        <w:t>Random Forest</w:t>
       </w:r>
     </w:p>
     <w:p>
@@ -1643,14 +2039,42 @@
         <w:pStyle w:val="ListParagraph"/>
         <w:ind w:left="0"/>
         <w:rPr>
-          <w:lang w:val="en-CH"/>
-        </w:rPr>
-      </w:pPr>
-      <w:r>
-        <w:rPr>
-          <w:lang w:val="en-CH"/>
-        </w:rPr>
-        <w:t>Uses ordinary least squares (OLS) from statsmodels to fit the model.</w:t>
+          <w:lang w:val="en-GB"/>
+        </w:rPr>
+      </w:pPr>
+      <w:r>
+        <w:rPr>
+          <w:lang w:val="en-GB"/>
+        </w:rPr>
+        <w:t xml:space="preserve">The Random Forest model employs the </w:t>
+      </w:r>
+      <w:proofErr w:type="spellStart"/>
+      <w:r>
+        <w:rPr>
+          <w:lang w:val="en-GB"/>
+        </w:rPr>
+        <w:t>RandomForestRegressor</w:t>
+      </w:r>
+      <w:proofErr w:type="spellEnd"/>
+      <w:r>
+        <w:rPr>
+          <w:lang w:val="en-GB"/>
+        </w:rPr>
+        <w:t xml:space="preserve"> for predicting cryptocurrency price changes using sentiment data. This approach is non-linear, allowing it to model more complex relationships than linear models. Random Forest uses an ensemble learning technique, which involves the construction of multiple decision trees during training and outputs the mean prediction of the individual trees. This method enhances the robustness and accuracy of predictions by reducing the risk of overfitting to the training data and improving performance on unseen data.</w:t>
+      </w:r>
+    </w:p>
+    <w:p>
+      <w:pPr>
+        <w:pStyle w:val="Heading2"/>
+        <w:rPr>
+          <w:lang w:val="en-GB"/>
+        </w:rPr>
+      </w:pPr>
+      <w:r>
+        <w:rPr>
+          <w:lang w:val="en-GB"/>
+        </w:rPr>
+        <w:t>Splitting</w:t>
       </w:r>
     </w:p>
     <w:p>
@@ -1658,138 +2082,15 @@
         <w:pStyle w:val="ListParagraph"/>
         <w:ind w:left="0"/>
         <w:rPr>
-          <w:lang w:val="en-CH"/>
-        </w:rPr>
-      </w:pPr>
-      <w:r>
-        <w:rPr>
-          <w:lang w:val="en-CH"/>
-        </w:rPr>
-        <w:t>Data Preparation: Sentiment data is shifted and any missing values are dropped. Sentiment scores serve as the independent variable, and price changes are the dependent variable.</w:t>
-      </w:r>
-    </w:p>
-    <w:p>
-      <w:pPr>
-        <w:rPr>
-          <w:lang w:val="en-CH"/>
-        </w:rPr>
-      </w:pPr>
-      <w:r>
-        <w:rPr>
-          <w:lang w:val="en-CH"/>
-        </w:rPr>
-        <w:t>Model Execution: The OLS regression model is executed using the fit method</w:t>
-      </w:r>
-    </w:p>
-    <w:p>
-      <w:pPr>
-        <w:rPr>
-          <w:lang w:val="en-GB"/>
-        </w:rPr>
-      </w:pPr>
-    </w:p>
-    <w:p>
-      <w:pPr>
-        <w:pStyle w:val="Heading3"/>
-        <w:rPr>
-          <w:lang w:val="en-GB"/>
-        </w:rPr>
-      </w:pPr>
-      <w:r>
-        <w:rPr>
-          <w:lang w:val="en-GB"/>
-        </w:rPr>
-        <w:t>Random Forest</w:t>
-      </w:r>
-    </w:p>
-    <w:p>
-      <w:pPr>
-        <w:rPr>
-          <w:lang w:val="en-CH"/>
-        </w:rPr>
-      </w:pPr>
-      <w:r>
-        <w:rPr>
-          <w:lang w:val="en-CH"/>
-        </w:rPr>
-        <w:t>Uses the RandomForestRegressor from scikit-learn.</w:t>
-      </w:r>
-    </w:p>
-    <w:p>
-      <w:pPr>
-        <w:pStyle w:val="ListParagraph"/>
-        <w:ind w:left="0"/>
-        <w:rPr>
-          <w:lang w:val="en-CH"/>
-        </w:rPr>
-      </w:pPr>
-      <w:r>
-        <w:rPr>
-          <w:lang w:val="en-CH"/>
-        </w:rPr>
-        <w:t>Data Preparation: Similar to the linear regression but tailored for the Random Forest model.</w:t>
-      </w:r>
-    </w:p>
-    <w:p>
-      <w:pPr>
-        <w:pStyle w:val="ListParagraph"/>
-        <w:ind w:left="0"/>
-        <w:rPr>
-          <w:lang w:val="en-CH"/>
-        </w:rPr>
-      </w:pPr>
-      <w:r>
-        <w:rPr>
-          <w:lang w:val="en-CH"/>
-        </w:rPr>
-        <w:t>Model Execution: The RandomForestRegressor is initialized and trained using the fit method.</w:t>
-      </w:r>
-    </w:p>
-    <w:p>
-      <w:pPr>
-        <w:pStyle w:val="ListParagraph"/>
-        <w:ind w:left="0"/>
-        <w:rPr>
-          <w:lang w:val="en-CH"/>
-        </w:rPr>
-      </w:pPr>
-    </w:p>
-    <w:p>
-      <w:pPr>
-        <w:pStyle w:val="ListParagraph"/>
-        <w:ind w:left="0"/>
-        <w:rPr>
-          <w:lang w:val="en-CH"/>
-        </w:rPr>
-      </w:pPr>
-    </w:p>
-    <w:p>
-      <w:pPr>
-        <w:rPr>
-          <w:lang w:val="en-GB"/>
-        </w:rPr>
-      </w:pPr>
-      <w:r>
-        <w:rPr>
-          <w:lang w:val="en-GB"/>
-        </w:rPr>
-        <w:t>T</w:t>
-      </w:r>
-      <w:r>
-        <w:rPr>
-          <w:lang w:val="en-GB"/>
-        </w:rPr>
-        <w:t>he models are trained on a split dataset, where a portion of the data is reserved for testing to evaluate the model’s predictive performance</w:t>
-      </w:r>
-    </w:p>
-    <w:p>
-      <w:pPr>
-        <w:pStyle w:val="ListParagraph"/>
-        <w:ind w:left="0"/>
-        <w:rPr>
-          <w:lang w:val="en-GB"/>
-        </w:rPr>
-      </w:pPr>
+          <w:lang w:val="en-GB"/>
+        </w:rPr>
+      </w:pPr>
+      <w:r>
+        <w:rPr>
+          <w:lang w:val="en-GB"/>
+        </w:rPr>
+        <w:t xml:space="preserve">Linear regression and random forest models are split into a training set, comprising 75% of the data, and a test set, containing the remaining 25%. This division is designed to ensure a more realistic simulation of model performance in real-world scenarios. By training the models on the larger portion of the data, they can learn and adapt to the underlying patterns and relationships between sentiment scores and cryptocurrency price changes. The smaller test set then serves as a new, unseen dataset for evaluating how well these models can generalize their predictions to new data. This approach helps to mitigate overfitting and provides a clear measure of model efficacy and predictive accuracy outside of the training sample. </w:t>
+      </w:r>
     </w:p>
     <w:p>
       <w:pPr>
@@ -1815,22 +2116,80 @@
         <w:rPr>
           <w:lang w:val="en-CH"/>
         </w:rPr>
-        <w:t>Metrics Computation: R-squared and Root Mean Squared Error (RMSE) are computed to evaluate model performance</w:t>
-      </w:r>
-    </w:p>
-    <w:p>
-      <w:pPr>
-        <w:rPr>
-          <w:lang w:val="en-CH"/>
-        </w:rPr>
-      </w:pPr>
+        <w:t>Using the previously described data split, various performance metrics such as R-squared, mean squared error (MSE), and accuracy are calculated to determine the effectiveness of the models in predicting cryptocurrency price changes. These metrics are crucial for assessing the precision and reliability of the predictions made by the models.</w:t>
+      </w:r>
+    </w:p>
+    <w:p>
+      <w:pPr>
+        <w:rPr>
+          <w:lang w:val="en-CH"/>
+        </w:rPr>
+      </w:pPr>
+      <w:r>
+        <w:rPr>
+          <w:lang w:val="en-CH"/>
+        </w:rPr>
+        <w:t>To provide a thorough evaluation of model performance, two key metrics are computed: R-squared and Root Mean Squared Error (RMSE). R-squared is a statistical measure that represents the proportion of the variance in the dependent variable that is predictable from the independent variables. This metric is especially useful in comparing the fit of different predictive models, as it provides a sense of how well the unseen data points are replicated by the model. A higher R-squared value indicates a better fit to the data.</w:t>
+      </w:r>
+    </w:p>
+    <w:p>
+      <w:pPr>
+        <w:rPr>
+          <w:lang w:val="en-CH"/>
+        </w:rPr>
+      </w:pPr>
+    </w:p>
+    <w:p>
+      <w:pPr>
+        <w:rPr>
+          <w:lang w:val="en-CH"/>
+        </w:rPr>
+      </w:pPr>
+      <w:r>
+        <w:rPr>
+          <w:lang w:val="en-CH"/>
+        </w:rPr>
+        <w:t xml:space="preserve">Root Mean Squared Error (RMSE), on the other hand, measures the average magnitude of the </w:t>
+      </w:r>
+      <w:r>
+        <w:rPr>
+          <w:lang w:val="en-CH"/>
+        </w:rPr>
+        <w:t>errors between predicted and observed values, providing a clear indication of prediction accuracy. Unlike R-squared, RMSE offers more direct insight into the actual differences in predicted vs. actual values, with a lower RMSE reflecting higher accuracy.</w:t>
+      </w:r>
+    </w:p>
+    <w:p>
+      <w:pPr>
+        <w:rPr>
+          <w:lang w:val="en-CH"/>
+        </w:rPr>
+      </w:pPr>
+      <w:r>
+        <w:rPr>
+          <w:lang w:val="en-CH"/>
+        </w:rPr>
+        <w:t xml:space="preserve">Together, R-squared and RMSE provide a comprehensive view of model performance, highlighting both the accuracy and efficiency of the models in terms of their predictive capabilities. By </w:t>
+      </w:r>
+      <w:proofErr w:type="spellStart"/>
+      <w:r>
+        <w:rPr>
+          <w:lang w:val="en-CH"/>
+        </w:rPr>
+        <w:t>analyzing</w:t>
+      </w:r>
+      <w:proofErr w:type="spellEnd"/>
+      <w:r>
+        <w:rPr>
+          <w:lang w:val="en-CH"/>
+        </w:rPr>
+        <w:t xml:space="preserve"> these metrics, we can fine-tune the models to improve their predictive accuracy, adjust the complexity of the model if necessary, and better understand the dynamics of the factors influencing cryptocurrency prices.</w:t>
+      </w:r>
     </w:p>
     <w:p>
       <w:pPr>
         <w:pStyle w:val="Heading1"/>
       </w:pPr>
       <w:r>
-        <w:lastRenderedPageBreak/>
         <w:t>A description of the data set (where it comes from, how it was cleaned, etc...)</w:t>
       </w:r>
     </w:p>
@@ -1926,7 +2285,91 @@
         <w:rPr>
           <w:lang w:val="en-GB"/>
         </w:rPr>
-        <w:t>Multiple API classes (NewsAPI, CryptoPanicAPI, CryptoDataFetcher, etc.) fetch cryptocurrency prices and news from various sources. For instance, CryptoDataFetcher retrieves historical price data using the Coinranking API, which is pivotal for analyzing the impact of news sentiment on price movements.</w:t>
+        <w:t>Multiple API classes (</w:t>
+      </w:r>
+      <w:proofErr w:type="spellStart"/>
+      <w:r>
+        <w:rPr>
+          <w:lang w:val="en-GB"/>
+        </w:rPr>
+        <w:t>NewsAPI</w:t>
+      </w:r>
+      <w:proofErr w:type="spellEnd"/>
+      <w:r>
+        <w:rPr>
+          <w:lang w:val="en-GB"/>
+        </w:rPr>
+        <w:t xml:space="preserve">, </w:t>
+      </w:r>
+      <w:proofErr w:type="spellStart"/>
+      <w:r>
+        <w:rPr>
+          <w:lang w:val="en-GB"/>
+        </w:rPr>
+        <w:t>CryptoPanicAPI</w:t>
+      </w:r>
+      <w:proofErr w:type="spellEnd"/>
+      <w:r>
+        <w:rPr>
+          <w:lang w:val="en-GB"/>
+        </w:rPr>
+        <w:t xml:space="preserve">, </w:t>
+      </w:r>
+      <w:proofErr w:type="spellStart"/>
+      <w:r>
+        <w:rPr>
+          <w:lang w:val="en-GB"/>
+        </w:rPr>
+        <w:t>CryptoDataFetcher</w:t>
+      </w:r>
+      <w:proofErr w:type="spellEnd"/>
+      <w:r>
+        <w:rPr>
+          <w:lang w:val="en-GB"/>
+        </w:rPr>
+        <w:t xml:space="preserve">, etc.) fetch cryptocurrency prices and news from various sources. For instance, </w:t>
+      </w:r>
+      <w:proofErr w:type="spellStart"/>
+      <w:r>
+        <w:rPr>
+          <w:lang w:val="en-GB"/>
+        </w:rPr>
+        <w:t>CryptoDataFetcher</w:t>
+      </w:r>
+      <w:proofErr w:type="spellEnd"/>
+      <w:r>
+        <w:rPr>
+          <w:lang w:val="en-GB"/>
+        </w:rPr>
+        <w:t xml:space="preserve"> retrieves historical price data using the </w:t>
+      </w:r>
+      <w:proofErr w:type="spellStart"/>
+      <w:r>
+        <w:rPr>
+          <w:lang w:val="en-GB"/>
+        </w:rPr>
+        <w:t>Coinranking</w:t>
+      </w:r>
+      <w:proofErr w:type="spellEnd"/>
+      <w:r>
+        <w:rPr>
+          <w:lang w:val="en-GB"/>
+        </w:rPr>
+        <w:t xml:space="preserve"> API, which is pivotal for </w:t>
+      </w:r>
+      <w:proofErr w:type="spellStart"/>
+      <w:r>
+        <w:rPr>
+          <w:lang w:val="en-GB"/>
+        </w:rPr>
+        <w:t>analyzing</w:t>
+      </w:r>
+      <w:proofErr w:type="spellEnd"/>
+      <w:r>
+        <w:rPr>
+          <w:lang w:val="en-GB"/>
+        </w:rPr>
+        <w:t xml:space="preserve"> the impact of news sentiment on price movements.</w:t>
       </w:r>
     </w:p>
     <w:p>
@@ -1993,7 +2436,21 @@
         <w:rPr>
           <w:lang w:val="en-GB"/>
         </w:rPr>
-        <w:t>The SentimentAnalyzer uses the BERT model (via the transformers library) to compute sentiment scores from news headlines, which are later correlated with price changes to explore potential predictive power.</w:t>
+        <w:t xml:space="preserve">The </w:t>
+      </w:r>
+      <w:proofErr w:type="spellStart"/>
+      <w:r>
+        <w:rPr>
+          <w:lang w:val="en-GB"/>
+        </w:rPr>
+        <w:t>SentimentAnalyzer</w:t>
+      </w:r>
+      <w:proofErr w:type="spellEnd"/>
+      <w:r>
+        <w:rPr>
+          <w:lang w:val="en-GB"/>
+        </w:rPr>
+        <w:t xml:space="preserve"> uses the BERT model (via the transformers library) to compute sentiment scores from news headlines, which are later correlated with price changes to explore potential predictive power.</w:t>
       </w:r>
     </w:p>
     <w:p>
@@ -2026,8 +2483,10 @@
         <w:rPr>
           <w:lang w:val="en-CH"/>
         </w:rPr>
+        <w:lastRenderedPageBreak/>
         <w:t xml:space="preserve">The </w:t>
       </w:r>
+      <w:proofErr w:type="spellStart"/>
       <w:r>
         <w:rPr>
           <w:b/>
@@ -2036,11 +2495,54 @@
         </w:rPr>
         <w:t>SentimentAnalyzer</w:t>
       </w:r>
-      <w:r>
-        <w:rPr>
-          <w:lang w:val="en-CH"/>
-        </w:rPr>
-        <w:t xml:space="preserve"> class uses the ProsusAI/FinBERT model. FinBERT is a language model based on BERT, further pre-trained on a financial corpus to better handle the unique vocabulary and expressions used in financial texts [</w:t>
+      <w:proofErr w:type="spellEnd"/>
+      <w:r>
+        <w:rPr>
+          <w:lang w:val="en-CH"/>
+        </w:rPr>
+        <w:t xml:space="preserve"> class uses the </w:t>
+      </w:r>
+      <w:proofErr w:type="spellStart"/>
+      <w:r>
+        <w:rPr>
+          <w:lang w:val="en-CH"/>
+        </w:rPr>
+        <w:t>ProsusAI</w:t>
+      </w:r>
+      <w:proofErr w:type="spellEnd"/>
+      <w:r>
+        <w:rPr>
+          <w:lang w:val="en-CH"/>
+        </w:rPr>
+        <w:t>/</w:t>
+      </w:r>
+      <w:proofErr w:type="spellStart"/>
+      <w:r>
+        <w:rPr>
+          <w:lang w:val="en-CH"/>
+        </w:rPr>
+        <w:t>FinBERT</w:t>
+      </w:r>
+      <w:proofErr w:type="spellEnd"/>
+      <w:r>
+        <w:rPr>
+          <w:lang w:val="en-CH"/>
+        </w:rPr>
+        <w:t xml:space="preserve"> model. </w:t>
+      </w:r>
+      <w:proofErr w:type="spellStart"/>
+      <w:r>
+        <w:rPr>
+          <w:lang w:val="en-CH"/>
+        </w:rPr>
+        <w:t>FinBERT</w:t>
+      </w:r>
+      <w:proofErr w:type="spellEnd"/>
+      <w:r>
+        <w:rPr>
+          <w:lang w:val="en-CH"/>
+        </w:rPr>
+        <w:t xml:space="preserve"> is a language model based on BERT, further pre-trained on a financial corpus to better handle the unique vocabulary and expressions used in financial texts [</w:t>
       </w:r>
       <w:r>
         <w:rPr>
@@ -2052,46 +2554,48 @@
         <w:rPr>
           <w:lang w:val="en-CH"/>
         </w:rPr>
-        <w:t>]. This model is fine-tuned for financial sentiment analysis, making it particularly suitable for analyzing sentiment in cryptocurrency-related news articles.</w:t>
-      </w:r>
-    </w:p>
-    <w:p>
-      <w:pPr>
-        <w:rPr>
-          <w:lang w:val="en-CH"/>
-        </w:rPr>
-      </w:pPr>
-      <w:r>
-        <w:rPr>
-          <w:lang w:val="en-CH"/>
-        </w:rPr>
-        <w:t>The class initializes a tokenizer and model from the pretrained FinBERT model. If a GPU is available, the model is loaded onto it to speed up the computations.</w:t>
-      </w:r>
-    </w:p>
-    <w:p>
-      <w:pPr>
-        <w:rPr>
-          <w:lang w:val="en-CH"/>
-        </w:rPr>
-      </w:pPr>
-    </w:p>
-    <w:p>
-      <w:pPr>
-        <w:rPr>
-          <w:lang w:val="en-CH"/>
-        </w:rPr>
-      </w:pPr>
-      <w:r>
-        <w:rPr>
-          <w:lang w:val="en-CH"/>
-        </w:rPr>
-        <w:t xml:space="preserve">The predict_sentiment_batch method processes the text data in batches. This is crucial for handling </w:t>
-      </w:r>
-      <w:r>
-        <w:rPr>
-          <w:lang w:val="en-CH"/>
-        </w:rPr>
-        <w:t>large datasets efficiently. Text data is tokenized, converted to tensors, and processed in batches. If a GPU is available, the tensors are moved to the GPU. The model predicts sentiment scores, which are then converted into probabilities using a softmax function. These probabilities represent the sentiment scores for each text entry.</w:t>
+        <w:t xml:space="preserve">]. This model is fine-tuned for financial sentiment analysis, making it particularly suitable for </w:t>
+      </w:r>
+      <w:proofErr w:type="spellStart"/>
+      <w:r>
+        <w:rPr>
+          <w:lang w:val="en-CH"/>
+        </w:rPr>
+        <w:t>analyzing</w:t>
+      </w:r>
+      <w:proofErr w:type="spellEnd"/>
+      <w:r>
+        <w:rPr>
+          <w:lang w:val="en-CH"/>
+        </w:rPr>
+        <w:t xml:space="preserve"> sentiment in cryptocurrency-related news articles.</w:t>
+      </w:r>
+    </w:p>
+    <w:p>
+      <w:pPr>
+        <w:rPr>
+          <w:lang w:val="en-CH"/>
+        </w:rPr>
+      </w:pPr>
+      <w:r>
+        <w:rPr>
+          <w:lang w:val="en-CH"/>
+        </w:rPr>
+        <w:t xml:space="preserve">The class initializes a tokenizer and model from the pretrained </w:t>
+      </w:r>
+      <w:proofErr w:type="spellStart"/>
+      <w:r>
+        <w:rPr>
+          <w:lang w:val="en-CH"/>
+        </w:rPr>
+        <w:t>FinBERT</w:t>
+      </w:r>
+      <w:proofErr w:type="spellEnd"/>
+      <w:r>
+        <w:rPr>
+          <w:lang w:val="en-CH"/>
+        </w:rPr>
+        <w:t xml:space="preserve"> model. If a GPU is available, the model is loaded onto it to speed up the computations.</w:t>
       </w:r>
     </w:p>
     <w:p>
@@ -2113,6 +2617,55 @@
         </w:rPr>
         <w:t xml:space="preserve">The </w:t>
       </w:r>
+      <w:proofErr w:type="spellStart"/>
+      <w:r>
+        <w:rPr>
+          <w:lang w:val="en-CH"/>
+        </w:rPr>
+        <w:t>predict_sentiment_batch</w:t>
+      </w:r>
+      <w:proofErr w:type="spellEnd"/>
+      <w:r>
+        <w:rPr>
+          <w:lang w:val="en-CH"/>
+        </w:rPr>
+        <w:t xml:space="preserve"> method processes the text data in batches. This is crucial for handling large datasets efficiently. Text data is tokenized, converted to tensors, and processed in batches. If a GPU is available, the tensors are moved to the GPU. The model predicts sentiment scores, which are then converted into probabilities using a </w:t>
+      </w:r>
+      <w:proofErr w:type="spellStart"/>
+      <w:r>
+        <w:rPr>
+          <w:lang w:val="en-CH"/>
+        </w:rPr>
+        <w:t>softmax</w:t>
+      </w:r>
+      <w:proofErr w:type="spellEnd"/>
+      <w:r>
+        <w:rPr>
+          <w:lang w:val="en-CH"/>
+        </w:rPr>
+        <w:t xml:space="preserve"> function. These probabilities represent the sentiment scores for each text entry.</w:t>
+      </w:r>
+    </w:p>
+    <w:p>
+      <w:pPr>
+        <w:rPr>
+          <w:lang w:val="en-CH"/>
+        </w:rPr>
+      </w:pPr>
+    </w:p>
+    <w:p>
+      <w:pPr>
+        <w:rPr>
+          <w:lang w:val="en-CH"/>
+        </w:rPr>
+      </w:pPr>
+      <w:r>
+        <w:rPr>
+          <w:lang w:val="en-CH"/>
+        </w:rPr>
+        <w:t xml:space="preserve">The </w:t>
+      </w:r>
+      <w:proofErr w:type="spellStart"/>
       <w:r>
         <w:rPr>
           <w:b/>
@@ -2121,24 +2674,81 @@
         </w:rPr>
         <w:t>add_sentiments_to_df</w:t>
       </w:r>
-      <w:r>
-        <w:rPr>
-          <w:lang w:val="en-CH"/>
-        </w:rPr>
-        <w:t xml:space="preserve"> method takes the calculated sentiment scores and integrates them into the original DataFrame by appending a new column. This allows the enhanced DataFrame to contain both the original data and the sentiment analysis results. This integration facilitates in-depth analytical reviews and straightforward visualization within the DataFrame structure.</w:t>
-      </w:r>
-    </w:p>
-    <w:p>
-      <w:pPr>
-        <w:rPr>
-          <w:lang w:val="en-CH"/>
-        </w:rPr>
-      </w:pPr>
-      <w:r>
-        <w:rPr>
-          <w:lang w:val="en-CH"/>
-        </w:rPr>
-        <w:t>The resulting DataFrame includes a new column of sentiment scores ranging from 0 to 1, where higher values indicate more positive sentiment. These scores provide a quantitative measure of the sentiment prevalent in each textual entry in the dataset, which can include financial reports, news articles, or social media blurbs [3].</w:t>
+      <w:proofErr w:type="spellEnd"/>
+      <w:r>
+        <w:rPr>
+          <w:lang w:val="en-CH"/>
+        </w:rPr>
+        <w:t xml:space="preserve"> method takes the calculated sentiment scores and integrates them into the original </w:t>
+      </w:r>
+      <w:proofErr w:type="spellStart"/>
+      <w:r>
+        <w:rPr>
+          <w:lang w:val="en-CH"/>
+        </w:rPr>
+        <w:t>DataFrame</w:t>
+      </w:r>
+      <w:proofErr w:type="spellEnd"/>
+      <w:r>
+        <w:rPr>
+          <w:lang w:val="en-CH"/>
+        </w:rPr>
+        <w:t xml:space="preserve"> by appending a new column. This allows the enhanced </w:t>
+      </w:r>
+      <w:proofErr w:type="spellStart"/>
+      <w:r>
+        <w:rPr>
+          <w:lang w:val="en-CH"/>
+        </w:rPr>
+        <w:t>DataFrame</w:t>
+      </w:r>
+      <w:proofErr w:type="spellEnd"/>
+      <w:r>
+        <w:rPr>
+          <w:lang w:val="en-CH"/>
+        </w:rPr>
+        <w:t xml:space="preserve"> to contain both the original data and the sentiment analysis results. This integration facilitates in-depth analytical reviews and straightforward visualization within the </w:t>
+      </w:r>
+      <w:proofErr w:type="spellStart"/>
+      <w:r>
+        <w:rPr>
+          <w:lang w:val="en-CH"/>
+        </w:rPr>
+        <w:t>DataFrame</w:t>
+      </w:r>
+      <w:proofErr w:type="spellEnd"/>
+      <w:r>
+        <w:rPr>
+          <w:lang w:val="en-CH"/>
+        </w:rPr>
+        <w:t xml:space="preserve"> structure.</w:t>
+      </w:r>
+    </w:p>
+    <w:p>
+      <w:pPr>
+        <w:rPr>
+          <w:lang w:val="en-CH"/>
+        </w:rPr>
+      </w:pPr>
+      <w:r>
+        <w:rPr>
+          <w:lang w:val="en-CH"/>
+        </w:rPr>
+        <w:t xml:space="preserve">The resulting </w:t>
+      </w:r>
+      <w:proofErr w:type="spellStart"/>
+      <w:r>
+        <w:rPr>
+          <w:lang w:val="en-CH"/>
+        </w:rPr>
+        <w:t>DataFrame</w:t>
+      </w:r>
+      <w:proofErr w:type="spellEnd"/>
+      <w:r>
+        <w:rPr>
+          <w:lang w:val="en-CH"/>
+        </w:rPr>
+        <w:t xml:space="preserve"> includes a new column of sentiment scores ranging from 0 to 1, where higher values indicate more positive sentiment. These scores provide a quantitative measure of the sentiment prevalent in each textual entry in the dataset, which can include financial reports, news articles, or social media blurbs [3].</w:t>
       </w:r>
     </w:p>
     <w:p>
@@ -2318,220 +2928,234 @@
         <w:rPr>
           <w:lang w:val="en-CH"/>
         </w:rPr>
+        <w:t>Sentiment and price data are grouped into regular intervals (e.g., hourly or daily). This ensures that each sentiment score directly corresponds to a price point.</w:t>
+      </w:r>
+    </w:p>
+    <w:p>
+      <w:pPr>
+        <w:rPr>
+          <w:lang w:val="en-CH"/>
+        </w:rPr>
+      </w:pPr>
+      <w:r>
+        <w:rPr>
+          <w:lang w:val="en-CH"/>
+        </w:rPr>
+        <w:t>Plotting:</w:t>
+      </w:r>
+    </w:p>
+    <w:p>
+      <w:pPr>
+        <w:rPr>
+          <w:lang w:val="en-CH"/>
+        </w:rPr>
+      </w:pPr>
+    </w:p>
+    <w:p>
+      <w:pPr>
+        <w:rPr>
+          <w:lang w:val="en-CH"/>
+        </w:rPr>
+      </w:pPr>
+      <w:r>
+        <w:rPr>
+          <w:lang w:val="en-CH"/>
+        </w:rPr>
+        <w:t xml:space="preserve">The </w:t>
+      </w:r>
+      <w:proofErr w:type="spellStart"/>
+      <w:r>
+        <w:rPr>
+          <w:lang w:val="en-CH"/>
+        </w:rPr>
+        <w:t>plot_normalized_price_and_sentiment</w:t>
+      </w:r>
+      <w:proofErr w:type="spellEnd"/>
+      <w:r>
+        <w:rPr>
+          <w:lang w:val="en-CH"/>
+        </w:rPr>
+        <w:t xml:space="preserve"> function creates dual-axis charts that display both price and sentiment over time. These visualizations help identify whether changes in sentiment align with shifts in price trends.</w:t>
+      </w:r>
+    </w:p>
+    <w:p>
+      <w:pPr>
+        <w:rPr>
+          <w:lang w:val="en-CH"/>
+        </w:rPr>
+      </w:pPr>
+    </w:p>
+    <w:p>
+      <w:pPr>
+        <w:pStyle w:val="Heading2"/>
+        <w:rPr>
+          <w:lang w:val="en-CH"/>
+        </w:rPr>
+      </w:pPr>
+      <w:r>
+        <w:rPr>
+          <w:lang w:val="en-CH"/>
+        </w:rPr>
+        <w:t>Predictive Analysis</w:t>
+      </w:r>
+    </w:p>
+    <w:p>
+      <w:pPr>
+        <w:rPr>
+          <w:lang w:val="en-CH"/>
+        </w:rPr>
+      </w:pPr>
+      <w:r>
+        <w:rPr>
+          <w:lang w:val="en-CH"/>
+        </w:rPr>
+        <w:t>Predictive models are applied to forecast future price changes based on sentiment data:</w:t>
+      </w:r>
+    </w:p>
+    <w:p>
+      <w:pPr>
+        <w:rPr>
+          <w:lang w:val="en-CH"/>
+        </w:rPr>
+      </w:pPr>
+    </w:p>
+    <w:p>
+      <w:pPr>
+        <w:rPr>
+          <w:lang w:val="en-CH"/>
+        </w:rPr>
+      </w:pPr>
+    </w:p>
+    <w:p>
+      <w:pPr>
+        <w:pStyle w:val="Heading2"/>
+        <w:rPr>
+          <w:lang w:val="en-GB"/>
+        </w:rPr>
+      </w:pPr>
+      <w:r>
+        <w:rPr>
+          <w:lang w:val="en-GB"/>
+        </w:rPr>
+        <w:t>Feature Engineering</w:t>
+      </w:r>
+      <w:r>
+        <w:rPr>
+          <w:lang w:val="en-GB"/>
+        </w:rPr>
+        <w:t xml:space="preserve"> - Lag</w:t>
+      </w:r>
+    </w:p>
+    <w:p>
+      <w:pPr>
+        <w:rPr>
+          <w:lang w:val="en-GB"/>
+        </w:rPr>
+      </w:pPr>
+      <w:r>
+        <w:rPr>
+          <w:lang w:val="en-GB"/>
+        </w:rPr>
+        <w:t>To explore the potential time-delayed effect of sentiment on prices, lag features are created where sentiment scores are shifted by various time intervals (e.g., 1 day, 3 days, 7 days). This helps in identifying the optimal time lag that could predict price movements.</w:t>
+      </w:r>
+    </w:p>
+    <w:p>
+      <w:pPr>
+        <w:rPr>
+          <w:lang w:val="en-GB"/>
+        </w:rPr>
+      </w:pPr>
+      <w:r>
+        <w:rPr>
+          <w:lang w:val="en-GB"/>
+        </w:rPr>
+        <w:t>Lag Analysis</w:t>
+      </w:r>
+    </w:p>
+    <w:p>
+      <w:pPr>
+        <w:rPr>
+          <w:lang w:val="en-GB"/>
+        </w:rPr>
+      </w:pPr>
+      <w:r>
+        <w:rPr>
+          <w:lang w:val="en-GB"/>
+        </w:rPr>
+        <w:t>The code performs a comprehensive analysis of the relationship between market sentiment and cryptocurrency price changes using various time lags:</w:t>
+      </w:r>
+    </w:p>
+    <w:p>
+      <w:pPr>
+        <w:rPr>
+          <w:lang w:val="en-GB"/>
+        </w:rPr>
+      </w:pPr>
+    </w:p>
+    <w:p>
+      <w:pPr>
+        <w:rPr>
+          <w:lang w:val="en-GB"/>
+        </w:rPr>
+      </w:pPr>
+      <w:r>
+        <w:rPr>
+          <w:lang w:val="en-GB"/>
+        </w:rPr>
+        <w:t>Shifting Sentiment Data:</w:t>
+      </w:r>
+    </w:p>
+    <w:p>
+      <w:pPr>
+        <w:rPr>
+          <w:lang w:val="en-GB"/>
+        </w:rPr>
+      </w:pPr>
+    </w:p>
+    <w:p>
+      <w:pPr>
+        <w:rPr>
+          <w:lang w:val="en-GB"/>
+        </w:rPr>
+      </w:pPr>
+      <w:r>
+        <w:rPr>
+          <w:lang w:val="en-GB"/>
+        </w:rPr>
+        <w:t>Sentiment scores are shifted backward to align with future price changes, hypothesizing that current sentiment affects future prices. Conversely, sentiment data is also shifted forward to assess if previous price changes can predict future sentiment shifts.</w:t>
+      </w:r>
+    </w:p>
+    <w:p>
+      <w:pPr>
+        <w:rPr>
+          <w:lang w:val="en-GB"/>
+        </w:rPr>
+      </w:pPr>
+      <w:r>
+        <w:rPr>
+          <w:lang w:val="en-GB"/>
+        </w:rPr>
+        <w:t>Correlation and Regression Analysis:</w:t>
+      </w:r>
+    </w:p>
+    <w:p>
+      <w:pPr>
+        <w:rPr>
+          <w:lang w:val="en-GB"/>
+        </w:rPr>
+      </w:pPr>
+    </w:p>
+    <w:p>
+      <w:pPr>
+        <w:rPr>
+          <w:lang w:val="en-GB"/>
+        </w:rPr>
+      </w:pPr>
+      <w:r>
+        <w:rPr>
+          <w:lang w:val="en-GB"/>
+        </w:rPr>
         <w:lastRenderedPageBreak/>
-        <w:t>Sentiment and price data are grouped into regular intervals (e.g., hourly or daily). This ensures that each sentiment score directly corresponds to a price point.</w:t>
-      </w:r>
-    </w:p>
-    <w:p>
-      <w:pPr>
-        <w:rPr>
-          <w:lang w:val="en-CH"/>
-        </w:rPr>
-      </w:pPr>
-      <w:r>
-        <w:rPr>
-          <w:lang w:val="en-CH"/>
-        </w:rPr>
-        <w:t>Plotting:</w:t>
-      </w:r>
-    </w:p>
-    <w:p>
-      <w:pPr>
-        <w:rPr>
-          <w:lang w:val="en-CH"/>
-        </w:rPr>
-      </w:pPr>
-    </w:p>
-    <w:p>
-      <w:pPr>
-        <w:rPr>
-          <w:lang w:val="en-CH"/>
-        </w:rPr>
-      </w:pPr>
-      <w:r>
-        <w:rPr>
-          <w:lang w:val="en-CH"/>
-        </w:rPr>
-        <w:t>The plot_normalized_price_and_sentiment function creates dual-axis charts that display both price and sentiment over time. These visualizations help identify whether changes in sentiment align with shifts in price trends.</w:t>
-      </w:r>
-    </w:p>
-    <w:p>
-      <w:pPr>
-        <w:rPr>
-          <w:lang w:val="en-CH"/>
-        </w:rPr>
-      </w:pPr>
-    </w:p>
-    <w:p>
-      <w:pPr>
-        <w:pStyle w:val="Heading2"/>
-        <w:rPr>
-          <w:lang w:val="en-CH"/>
-        </w:rPr>
-      </w:pPr>
-      <w:r>
-        <w:rPr>
-          <w:lang w:val="en-CH"/>
-        </w:rPr>
-        <w:t>Predictive Analysis</w:t>
-      </w:r>
-    </w:p>
-    <w:p>
-      <w:pPr>
-        <w:rPr>
-          <w:lang w:val="en-CH"/>
-        </w:rPr>
-      </w:pPr>
-      <w:r>
-        <w:rPr>
-          <w:lang w:val="en-CH"/>
-        </w:rPr>
-        <w:t>Predictive models are applied to forecast future price changes based on sentiment data:</w:t>
-      </w:r>
-    </w:p>
-    <w:p>
-      <w:pPr>
-        <w:rPr>
-          <w:lang w:val="en-CH"/>
-        </w:rPr>
-      </w:pPr>
-    </w:p>
-    <w:p>
-      <w:pPr>
-        <w:rPr>
-          <w:lang w:val="en-CH"/>
-        </w:rPr>
-      </w:pPr>
-    </w:p>
-    <w:p>
-      <w:pPr>
-        <w:pStyle w:val="Heading2"/>
-        <w:rPr>
-          <w:lang w:val="en-GB"/>
-        </w:rPr>
-      </w:pPr>
-      <w:r>
-        <w:rPr>
-          <w:lang w:val="en-GB"/>
-        </w:rPr>
-        <w:t>Feature Engineering</w:t>
-      </w:r>
-      <w:r>
-        <w:rPr>
-          <w:lang w:val="en-GB"/>
-        </w:rPr>
-        <w:t xml:space="preserve"> - Lag</w:t>
-      </w:r>
-    </w:p>
-    <w:p>
-      <w:pPr>
-        <w:rPr>
-          <w:lang w:val="en-GB"/>
-        </w:rPr>
-      </w:pPr>
-      <w:r>
-        <w:rPr>
-          <w:lang w:val="en-GB"/>
-        </w:rPr>
-        <w:t>To explore the potential time-delayed effect of sentiment on prices, lag features are created where sentiment scores are shifted by various time intervals (e.g., 1 day, 3 days, 7 days). This helps in identifying the optimal time lag that could predict price movements.</w:t>
-      </w:r>
-    </w:p>
-    <w:p>
-      <w:pPr>
-        <w:rPr>
-          <w:lang w:val="en-GB"/>
-        </w:rPr>
-      </w:pPr>
-      <w:r>
-        <w:rPr>
-          <w:lang w:val="en-GB"/>
-        </w:rPr>
-        <w:t>Lag Analysis</w:t>
-      </w:r>
-    </w:p>
-    <w:p>
-      <w:pPr>
-        <w:rPr>
-          <w:lang w:val="en-GB"/>
-        </w:rPr>
-      </w:pPr>
-      <w:r>
-        <w:rPr>
-          <w:lang w:val="en-GB"/>
-        </w:rPr>
-        <w:t>The code performs a comprehensive analysis of the relationship between market sentiment and cryptocurrency price changes using various time lags:</w:t>
-      </w:r>
-    </w:p>
-    <w:p>
-      <w:pPr>
-        <w:rPr>
-          <w:lang w:val="en-GB"/>
-        </w:rPr>
-      </w:pPr>
-    </w:p>
-    <w:p>
-      <w:pPr>
-        <w:rPr>
-          <w:lang w:val="en-GB"/>
-        </w:rPr>
-      </w:pPr>
-      <w:r>
-        <w:rPr>
-          <w:lang w:val="en-GB"/>
-        </w:rPr>
-        <w:t>Shifting Sentiment Data:</w:t>
-      </w:r>
-    </w:p>
-    <w:p>
-      <w:pPr>
-        <w:rPr>
-          <w:lang w:val="en-GB"/>
-        </w:rPr>
-      </w:pPr>
-    </w:p>
-    <w:p>
-      <w:pPr>
-        <w:rPr>
-          <w:lang w:val="en-GB"/>
-        </w:rPr>
-      </w:pPr>
-      <w:r>
-        <w:rPr>
-          <w:lang w:val="en-GB"/>
-        </w:rPr>
-        <w:t>Sentiment scores are shifted backward to align with future price changes, hypothesizing that current sentiment affects future prices. Conversely, sentiment data is also shifted forward to assess if previous price changes can predict future sentiment shifts.</w:t>
-      </w:r>
-    </w:p>
-    <w:p>
-      <w:pPr>
-        <w:rPr>
-          <w:lang w:val="en-GB"/>
-        </w:rPr>
-      </w:pPr>
-      <w:r>
-        <w:rPr>
-          <w:lang w:val="en-GB"/>
-        </w:rPr>
-        <w:t>Correlation and Regression Analysis:</w:t>
-      </w:r>
-    </w:p>
-    <w:p>
-      <w:pPr>
-        <w:rPr>
-          <w:lang w:val="en-GB"/>
-        </w:rPr>
-      </w:pPr>
-    </w:p>
-    <w:p>
-      <w:pPr>
-        <w:rPr>
-          <w:lang w:val="en-GB"/>
-        </w:rPr>
-      </w:pPr>
-      <w:r>
-        <w:rPr>
-          <w:lang w:val="en-GB"/>
-        </w:rPr>
         <w:t>For each lag configuration, the correlation between lagged sentiment and subsequent price changes is calculated. Linear regression models are then used to quantify this relationship, providing metrics such as R-squared and RMSE.</w:t>
       </w:r>
     </w:p>
@@ -2598,13 +3222,21 @@
         <w:rPr>
           <w:lang w:val="en-GB"/>
         </w:rPr>
-        <w:t xml:space="preserve">The code uses derived models to forecast future price changes based on recent sentiment data, shifted by the analyzed lags. These predictions </w:t>
-      </w:r>
-      <w:r>
-        <w:rPr>
-          <w:lang w:val="en-GB"/>
-        </w:rPr>
-        <w:t>are aggregated to provide a comprehensive outlook on expected price movements.</w:t>
+        <w:t xml:space="preserve">The code uses derived models to forecast future price changes based on recent sentiment data, shifted by the </w:t>
+      </w:r>
+      <w:proofErr w:type="spellStart"/>
+      <w:r>
+        <w:rPr>
+          <w:lang w:val="en-GB"/>
+        </w:rPr>
+        <w:t>analyzed</w:t>
+      </w:r>
+      <w:proofErr w:type="spellEnd"/>
+      <w:r>
+        <w:rPr>
+          <w:lang w:val="en-GB"/>
+        </w:rPr>
+        <w:t xml:space="preserve"> lags. These predictions are aggregated to provide a comprehensive outlook on expected price movements.</w:t>
       </w:r>
     </w:p>
     <w:p>
@@ -2664,47 +3296,89 @@
         <w:rPr>
           <w:lang w:val="en-CH"/>
         </w:rPr>
-        <w:t>Firstly, the visualizations generated from the Visualizations class clearly highlighted the fluctuations in cryptocurrency prices in response to shifts in news sentiment. These plots showed that significant news events often coincided with sharp movements in cryptocurrency prices, suggesting a potential correlation between news sentiment and market behavior.</w:t>
-      </w:r>
-    </w:p>
-    <w:p>
-      <w:pPr>
-        <w:rPr>
-          <w:lang w:val="en-CH"/>
-        </w:rPr>
-      </w:pPr>
-    </w:p>
-    <w:p>
-      <w:pPr>
-        <w:rPr>
-          <w:lang w:val="en-CH"/>
-        </w:rPr>
-      </w:pPr>
-      <w:r>
-        <w:rPr>
-          <w:lang w:val="en-CH"/>
-        </w:rPr>
-        <w:t>Through statistical analysis facilitated by statsmodels, we quantitatively assessed the correlation and found a moderate relationship in certain instances, particularly during high-impact news days. For example, during the release of major regulatory news or breakthrough technological advancements in blockchain, there was a noticeable impact on prices, which often moved in tandem with sentiment shifts.</w:t>
-      </w:r>
-    </w:p>
-    <w:p>
-      <w:pPr>
-        <w:rPr>
-          <w:lang w:val="en-CH"/>
-        </w:rPr>
-      </w:pPr>
-    </w:p>
-    <w:p>
-      <w:pPr>
-        <w:rPr>
-          <w:lang w:val="en-CH"/>
-        </w:rPr>
-      </w:pPr>
-      <w:r>
-        <w:rPr>
-          <w:lang w:val="en-CH"/>
-        </w:rPr>
-        <w:t>Moreover, the sentiment analysis performed by the SentimentAnalyzer class, using advanced NLP techniques and the BERT model, provided a robust framework for understanding the emotional tone of news articles. The sentiment scores obtained were then correlated with price changes, revealing that particularly negative or positive news had a more pronounced effect on price volatility.</w:t>
+        <w:t xml:space="preserve">Firstly, the visualizations generated from the Visualizations class clearly highlighted the fluctuations in cryptocurrency prices in response to shifts in news sentiment. These plots showed that significant news events often coincided with sharp movements in cryptocurrency prices, suggesting a potential correlation between news sentiment and market </w:t>
+      </w:r>
+      <w:proofErr w:type="spellStart"/>
+      <w:r>
+        <w:rPr>
+          <w:lang w:val="en-CH"/>
+        </w:rPr>
+        <w:t>behavior</w:t>
+      </w:r>
+      <w:proofErr w:type="spellEnd"/>
+      <w:r>
+        <w:rPr>
+          <w:lang w:val="en-CH"/>
+        </w:rPr>
+        <w:t>.</w:t>
+      </w:r>
+    </w:p>
+    <w:p>
+      <w:pPr>
+        <w:rPr>
+          <w:lang w:val="en-CH"/>
+        </w:rPr>
+      </w:pPr>
+    </w:p>
+    <w:p>
+      <w:pPr>
+        <w:rPr>
+          <w:lang w:val="en-CH"/>
+        </w:rPr>
+      </w:pPr>
+      <w:r>
+        <w:rPr>
+          <w:lang w:val="en-CH"/>
+        </w:rPr>
+        <w:t xml:space="preserve">Through statistical analysis facilitated by </w:t>
+      </w:r>
+      <w:proofErr w:type="spellStart"/>
+      <w:r>
+        <w:rPr>
+          <w:lang w:val="en-CH"/>
+        </w:rPr>
+        <w:t>statsmodels</w:t>
+      </w:r>
+      <w:proofErr w:type="spellEnd"/>
+      <w:r>
+        <w:rPr>
+          <w:lang w:val="en-CH"/>
+        </w:rPr>
+        <w:t>, we quantitatively assessed the correlation and found a moderate relationship in certain instances, particularly during high-impact news days. For example, during the release of major regulatory news or breakthrough technological advancements in blockchain, there was a noticeable impact on prices, which often moved in tandem with sentiment shifts.</w:t>
+      </w:r>
+    </w:p>
+    <w:p>
+      <w:pPr>
+        <w:rPr>
+          <w:lang w:val="en-CH"/>
+        </w:rPr>
+      </w:pPr>
+    </w:p>
+    <w:p>
+      <w:pPr>
+        <w:rPr>
+          <w:lang w:val="en-CH"/>
+        </w:rPr>
+      </w:pPr>
+      <w:r>
+        <w:rPr>
+          <w:lang w:val="en-CH"/>
+        </w:rPr>
+        <w:t xml:space="preserve">Moreover, the sentiment analysis performed by the </w:t>
+      </w:r>
+      <w:proofErr w:type="spellStart"/>
+      <w:r>
+        <w:rPr>
+          <w:lang w:val="en-CH"/>
+        </w:rPr>
+        <w:t>SentimentAnalyzer</w:t>
+      </w:r>
+      <w:proofErr w:type="spellEnd"/>
+      <w:r>
+        <w:rPr>
+          <w:lang w:val="en-CH"/>
+        </w:rPr>
+        <w:t xml:space="preserve"> class, using advanced NLP techniques and the BERT model, provided a robust framework for understanding the emotional tone of news articles. The sentiment scores obtained were then correlated with price changes, revealing that particularly negative or positive news had a more pronounced effect on price volatility.</w:t>
       </w:r>
     </w:p>
     <w:p>
@@ -2744,171 +3418,419 @@
         <w:rPr>
           <w:lang w:val="en-CH"/>
         </w:rPr>
-        <w:t xml:space="preserve">In conclusion, the results from this project demonstrate the potential of using automated sentiment analysis combined with historical price data to predict future price movements in the cryptocurrency market. However, it also highlights the complexity and challenges in accurately modeling and predicting such volatile and </w:t>
-      </w:r>
-      <w:r>
-        <w:rPr>
-          <w:lang w:val="en-CH"/>
+        <w:t xml:space="preserve">In conclusion, the results from this project demonstrate the potential of using automated sentiment analysis combined with historical price data to predict future price movements in the cryptocurrency market. However, it also highlights the complexity and challenges in accurately </w:t>
+      </w:r>
+      <w:proofErr w:type="spellStart"/>
+      <w:r>
+        <w:rPr>
+          <w:lang w:val="en-CH"/>
+        </w:rPr>
+        <w:t>modeling</w:t>
+      </w:r>
+      <w:proofErr w:type="spellEnd"/>
+      <w:r>
+        <w:rPr>
+          <w:lang w:val="en-CH"/>
+        </w:rPr>
+        <w:t xml:space="preserve"> and predicting such volatile and sentiment-driven markets. The findings suggest that while sentiment is a significant factor, it must be integrated with other market indicators for more reliable predictions.</w:t>
+      </w:r>
+    </w:p>
+    <w:p>
+      <w:pPr>
+        <w:rPr>
+          <w:lang w:val="en-CH"/>
+        </w:rPr>
+      </w:pPr>
+    </w:p>
+    <w:p>
+      <w:pPr>
+        <w:pStyle w:val="Heading1"/>
+      </w:pPr>
+      <w:r>
+        <w:t>References</w:t>
+      </w:r>
+    </w:p>
+    <w:p>
+      <w:pPr>
+        <w:rPr>
+          <w:lang w:val="en-GB"/>
+        </w:rPr>
+      </w:pPr>
+      <w:r>
+        <w:rPr>
+          <w:lang w:val="en-GB"/>
+        </w:rPr>
+        <w:t xml:space="preserve">[1] L. </w:t>
+      </w:r>
+      <w:proofErr w:type="spellStart"/>
+      <w:r>
+        <w:rPr>
+          <w:lang w:val="en-GB"/>
+        </w:rPr>
+        <w:t>Chappex</w:t>
+      </w:r>
+      <w:proofErr w:type="spellEnd"/>
+      <w:r>
+        <w:rPr>
+          <w:lang w:val="en-GB"/>
+        </w:rPr>
+        <w:t xml:space="preserve">, "Interview with Richard Peterson, CEO of </w:t>
+      </w:r>
+      <w:proofErr w:type="spellStart"/>
+      <w:r>
+        <w:rPr>
+          <w:lang w:val="en-GB"/>
+        </w:rPr>
+        <w:t>MarketPsych</w:t>
+      </w:r>
+      <w:proofErr w:type="spellEnd"/>
+      <w:r>
+        <w:rPr>
+          <w:lang w:val="en-GB"/>
+        </w:rPr>
+        <w:t xml:space="preserve">," </w:t>
+      </w:r>
+      <w:proofErr w:type="spellStart"/>
+      <w:r>
+        <w:rPr>
+          <w:lang w:val="en-GB"/>
+        </w:rPr>
+        <w:t>Swissquote</w:t>
+      </w:r>
+      <w:proofErr w:type="spellEnd"/>
+      <w:r>
+        <w:rPr>
+          <w:lang w:val="en-GB"/>
+        </w:rPr>
+        <w:t xml:space="preserve">, [Online]. </w:t>
+      </w:r>
+      <w:proofErr w:type="spellStart"/>
+      <w:r>
+        <w:rPr>
+          <w:lang w:val="fr-CH"/>
+        </w:rPr>
+        <w:t>Available</w:t>
+      </w:r>
+      <w:proofErr w:type="spellEnd"/>
+      <w:r>
+        <w:rPr>
+          <w:lang w:val="fr-CH"/>
+        </w:rPr>
+        <w:t xml:space="preserve">: https://en.swissquote.lu/international-investing/investing-ideas/interview-richard-peterson-ceo-marketpsych. </w:t>
+      </w:r>
+      <w:r>
+        <w:rPr>
+          <w:lang w:val="en-GB"/>
+        </w:rPr>
+        <w:t>[Accessed: May 21, 2024].</w:t>
+      </w:r>
+    </w:p>
+    <w:p>
+      <w:pPr>
+        <w:rPr>
+          <w:lang w:val="en-GB"/>
+        </w:rPr>
+      </w:pPr>
+    </w:p>
+    <w:p>
+      <w:pPr>
+        <w:rPr>
+          <w:lang w:val="en-GB"/>
+        </w:rPr>
+      </w:pPr>
+      <w:r>
+        <w:rPr>
+          <w:lang w:val="en-GB"/>
+        </w:rPr>
+        <w:t xml:space="preserve">[2] L. </w:t>
+      </w:r>
+      <w:proofErr w:type="spellStart"/>
+      <w:r>
+        <w:rPr>
+          <w:lang w:val="en-GB"/>
+        </w:rPr>
+        <w:t>Chappex</w:t>
+      </w:r>
+      <w:proofErr w:type="spellEnd"/>
+      <w:r>
+        <w:rPr>
+          <w:lang w:val="en-GB"/>
+        </w:rPr>
+        <w:t xml:space="preserve">, "Market mood dissected by AI," </w:t>
+      </w:r>
+      <w:proofErr w:type="spellStart"/>
+      <w:r>
+        <w:rPr>
+          <w:lang w:val="en-GB"/>
+        </w:rPr>
+        <w:t>Swissquote</w:t>
+      </w:r>
+      <w:proofErr w:type="spellEnd"/>
+      <w:r>
+        <w:rPr>
+          <w:lang w:val="en-GB"/>
+        </w:rPr>
+        <w:t xml:space="preserve">, [Online]. </w:t>
+      </w:r>
+      <w:proofErr w:type="spellStart"/>
+      <w:r>
+        <w:rPr>
+          <w:lang w:val="fr-CH"/>
+        </w:rPr>
+        <w:t>Available</w:t>
+      </w:r>
+      <w:proofErr w:type="spellEnd"/>
+      <w:r>
+        <w:rPr>
+          <w:lang w:val="fr-CH"/>
+        </w:rPr>
+        <w:t xml:space="preserve">: https://www.swissquote.com/en-ch/market-mood-dissected-ai. </w:t>
+      </w:r>
+      <w:r>
+        <w:rPr>
+          <w:lang w:val="en-GB"/>
+        </w:rPr>
+        <w:t>[Accessed: May 21, 2024].</w:t>
+      </w:r>
+    </w:p>
+    <w:p>
+      <w:pPr>
+        <w:rPr>
+          <w:lang w:val="en-GB"/>
+        </w:rPr>
+      </w:pPr>
+    </w:p>
+    <w:p>
+      <w:pPr>
+        <w:rPr>
+          <w:lang w:val="en-GB"/>
+        </w:rPr>
+      </w:pPr>
+      <w:r>
+        <w:rPr>
+          <w:lang w:val="en-GB"/>
+        </w:rPr>
+        <w:t>[3] B. Fazlija and P. Harder, “Using financial news sentiment for stock price direction prediction,” *Mathematics*, vol. 10, no. 13, p. 2156, 2022. [Online]. Available: https://doi.org/10.3390/math10132156</w:t>
+      </w:r>
+    </w:p>
+    <w:p>
+      <w:pPr>
+        <w:rPr>
+          <w:lang w:val="en-GB"/>
+        </w:rPr>
+      </w:pPr>
+      <w:r>
+        <w:rPr>
+          <w:lang w:val="en-GB"/>
+        </w:rPr>
+        <w:t xml:space="preserve">[4] T. Adams, A. Ajello, D. Silva, and F. Vazquez-Grande, “More than words: Twitter chatter and financial market sentiment,” *Finance and Economics Discussion Series*, vol. 2023-034, Board of Governors of the Federal Reserve System, Washington, 2023. [Online]. Available: https://doi.org/10.17016/FEDS.2023.034 </w:t>
+      </w:r>
+    </w:p>
+    <w:p>
+      <w:pPr>
+        <w:rPr>
+          <w:lang w:val="en-GB"/>
+        </w:rPr>
+      </w:pPr>
+      <w:r>
+        <w:rPr>
+          <w:lang w:val="en-GB"/>
+        </w:rPr>
+        <w:t xml:space="preserve">[5] W. Souma, I. </w:t>
+      </w:r>
+      <w:proofErr w:type="spellStart"/>
+      <w:r>
+        <w:rPr>
+          <w:lang w:val="en-GB"/>
+        </w:rPr>
+        <w:t>Vodenska</w:t>
+      </w:r>
+      <w:proofErr w:type="spellEnd"/>
+      <w:r>
+        <w:rPr>
+          <w:lang w:val="en-GB"/>
+        </w:rPr>
+        <w:t>, and H. Aoyama, “Enhanced news sentiment analysis using deep learning methods,” *Journal of Computational Social Science*, vol. 2, pp. 33-46, 2019.</w:t>
+      </w:r>
+    </w:p>
+    <w:p>
+      <w:pPr>
+        <w:rPr>
+          <w:lang w:val="en-GB"/>
+        </w:rPr>
+      </w:pPr>
+      <w:r>
+        <w:rPr>
+          <w:lang w:val="en-GB"/>
+        </w:rPr>
+        <w:t xml:space="preserve">[6] M. P. Cristescu, D. A. Mara, R. A. </w:t>
+      </w:r>
+      <w:proofErr w:type="spellStart"/>
+      <w:r>
+        <w:rPr>
+          <w:lang w:val="en-GB"/>
+        </w:rPr>
+        <w:t>Nerișanu</w:t>
+      </w:r>
+      <w:proofErr w:type="spellEnd"/>
+      <w:r>
+        <w:rPr>
+          <w:lang w:val="en-GB"/>
+        </w:rPr>
+        <w:t xml:space="preserve">, L. C. </w:t>
+      </w:r>
+      <w:proofErr w:type="spellStart"/>
+      <w:r>
+        <w:rPr>
+          <w:lang w:val="en-GB"/>
+        </w:rPr>
+        <w:t>Culda</w:t>
+      </w:r>
+      <w:proofErr w:type="spellEnd"/>
+      <w:r>
+        <w:rPr>
+          <w:lang w:val="en-GB"/>
+        </w:rPr>
+        <w:t>, and I. Maniu, “</w:t>
+      </w:r>
+      <w:proofErr w:type="spellStart"/>
+      <w:r>
+        <w:rPr>
+          <w:lang w:val="en-GB"/>
+        </w:rPr>
+        <w:t>Analyzing</w:t>
+      </w:r>
+      <w:proofErr w:type="spellEnd"/>
+      <w:r>
+        <w:rPr>
+          <w:lang w:val="en-GB"/>
+        </w:rPr>
+        <w:t xml:space="preserve"> the impact of financial news sentiments on stock prices—a wavelet correlation,” *Mathematics*, vol. 11, no. 23, p. 4830, 2023. [Online]. Available: https://doi.org/10.3390/math11234830</w:t>
+      </w:r>
+    </w:p>
+    <w:p>
+      <w:pPr>
+        <w:rPr>
+          <w:lang w:val="en-GB"/>
+        </w:rPr>
+      </w:pPr>
+      <w:r>
+        <w:rPr>
+          <w:lang w:val="en-GB"/>
         </w:rPr>
         <w:lastRenderedPageBreak/>
-        <w:t>sentiment-driven markets. The findings suggest that while sentiment is a significant factor, it must be integrated with other market indicators for more reliable predictions.</w:t>
-      </w:r>
-    </w:p>
-    <w:p>
-      <w:pPr>
-        <w:rPr>
-          <w:lang w:val="en-CH"/>
-        </w:rPr>
-      </w:pPr>
-    </w:p>
-    <w:p>
-      <w:pPr>
-        <w:pStyle w:val="Heading1"/>
-      </w:pPr>
-      <w:r>
-        <w:t>References</w:t>
-      </w:r>
-    </w:p>
-    <w:p>
-      <w:pPr>
-        <w:rPr>
-          <w:lang w:val="en-GB"/>
-        </w:rPr>
-      </w:pPr>
-      <w:r>
-        <w:rPr>
-          <w:lang w:val="en-GB"/>
-        </w:rPr>
-        <w:t xml:space="preserve">[1] L. Chappex, "Interview with Richard Peterson, CEO of MarketPsych," Swissquote, [Online]. </w:t>
-      </w:r>
-      <w:r>
-        <w:rPr>
-          <w:lang w:val="fr-CH"/>
-        </w:rPr>
-        <w:t xml:space="preserve">Available: https://en.swissquote.lu/international-investing/investing-ideas/interview-richard-peterson-ceo-marketpsych. </w:t>
-      </w:r>
-      <w:r>
-        <w:rPr>
-          <w:lang w:val="en-GB"/>
-        </w:rPr>
-        <w:t>[Accessed: May 21, 2024].</w:t>
-      </w:r>
-    </w:p>
-    <w:p>
-      <w:pPr>
-        <w:rPr>
-          <w:lang w:val="en-GB"/>
-        </w:rPr>
-      </w:pPr>
-    </w:p>
-    <w:p>
-      <w:pPr>
-        <w:rPr>
-          <w:lang w:val="en-GB"/>
-        </w:rPr>
-      </w:pPr>
-      <w:r>
-        <w:rPr>
-          <w:lang w:val="en-GB"/>
-        </w:rPr>
-        <w:t xml:space="preserve">[2] L. Chappex, "Market mood dissected by AI," Swissquote, [Online]. </w:t>
-      </w:r>
-      <w:r>
-        <w:rPr>
-          <w:lang w:val="fr-CH"/>
-        </w:rPr>
-        <w:t xml:space="preserve">Available: https://www.swissquote.com/en-ch/market-mood-dissected-ai. </w:t>
-      </w:r>
-      <w:r>
-        <w:rPr>
-          <w:lang w:val="en-GB"/>
-        </w:rPr>
-        <w:t>[Accessed: May 21, 2024].</w:t>
-      </w:r>
-    </w:p>
-    <w:p>
-      <w:pPr>
-        <w:rPr>
-          <w:lang w:val="en-GB"/>
-        </w:rPr>
-      </w:pPr>
-    </w:p>
-    <w:p>
-      <w:pPr>
-        <w:rPr>
-          <w:lang w:val="en-GB"/>
-        </w:rPr>
-      </w:pPr>
-      <w:r>
-        <w:rPr>
-          <w:lang w:val="en-GB"/>
-        </w:rPr>
-        <w:t>[3] B. Fazlija and P. Harder, “Using financial news sentiment for stock price direction prediction,” *Mathematics*, vol. 10, no. 13, p. 2156, 2022. [Online]. Available: https://doi.org/10.3390/math10132156</w:t>
-      </w:r>
-    </w:p>
-    <w:p>
-      <w:pPr>
-        <w:rPr>
-          <w:lang w:val="en-GB"/>
-        </w:rPr>
-      </w:pPr>
-      <w:r>
-        <w:rPr>
-          <w:lang w:val="en-GB"/>
-        </w:rPr>
-        <w:t xml:space="preserve">[4] T. Adams, A. Ajello, D. Silva, and F. Vazquez-Grande, “More than words: Twitter chatter and financial market sentiment,” *Finance and Economics Discussion Series*, vol. 2023-034, Board of Governors of the Federal Reserve System, Washington, 2023. [Online]. Available: https://doi.org/10.17016/FEDS.2023.034 </w:t>
-      </w:r>
-    </w:p>
-    <w:p>
-      <w:pPr>
-        <w:rPr>
-          <w:lang w:val="en-GB"/>
-        </w:rPr>
-      </w:pPr>
-      <w:r>
-        <w:rPr>
-          <w:lang w:val="en-GB"/>
-        </w:rPr>
-        <w:t>[5] W. Souma, I. Vodenska, and H. Aoyama, “Enhanced news sentiment analysis using deep learning methods,” *Journal of Computational Social Science*, vol. 2, pp. 33-46, 2019.</w:t>
-      </w:r>
-    </w:p>
-    <w:p>
-      <w:pPr>
-        <w:rPr>
-          <w:lang w:val="en-GB"/>
-        </w:rPr>
-      </w:pPr>
-      <w:r>
-        <w:rPr>
-          <w:lang w:val="en-GB"/>
-        </w:rPr>
-        <w:t>[6] M. P. Cristescu, D. A. Mara, R. A. Nerișanu, L. C. Culda, and I. Maniu, “Analyzing the impact of financial news sentiments on stock prices—a wavelet correlation,” *Mathematics*, vol. 11, no. 23, p. 4830, 2023. [Online]. Available: https://doi.org/10.3390/math11234830</w:t>
-      </w:r>
-    </w:p>
-    <w:p>
-      <w:pPr>
-        <w:rPr>
-          <w:lang w:val="en-GB"/>
-        </w:rPr>
-      </w:pPr>
-      <w:r>
-        <w:rPr>
-          <w:lang w:val="en-GB"/>
-        </w:rPr>
-        <w:t>[7] K. Mishev, A. Gjorgjevikj, I. Vodenska, L. Chitkushev, and D. Trajanov, "Evaluation of Sentiment Analysis in Finance: From Lexicons to Transformers," IEEE Access, vol. 8, pp. 131662-131682, 2020.</w:t>
-      </w:r>
-    </w:p>
-    <w:p>
-      <w:pPr>
-        <w:rPr>
-          <w:lang w:val="en-GB"/>
-        </w:rPr>
-      </w:pPr>
-      <w:r>
-        <w:rPr>
-          <w:lang w:val="en-GB"/>
-        </w:rPr>
-        <w:t>[8] A. K. Nassirtoussi, S. Aghabozorgi, T. Y. Wah, and D. C. L. Ngo, "Text mining for market prediction: A systematic review," Expert Systems with Applications, vol. 41, no. 7653-7670, 2014.</w:t>
+        <w:t xml:space="preserve">[7] K. </w:t>
+      </w:r>
+      <w:proofErr w:type="spellStart"/>
+      <w:r>
+        <w:rPr>
+          <w:lang w:val="en-GB"/>
+        </w:rPr>
+        <w:t>Mishev</w:t>
+      </w:r>
+      <w:proofErr w:type="spellEnd"/>
+      <w:r>
+        <w:rPr>
+          <w:lang w:val="en-GB"/>
+        </w:rPr>
+        <w:t xml:space="preserve">, A. </w:t>
+      </w:r>
+      <w:proofErr w:type="spellStart"/>
+      <w:r>
+        <w:rPr>
+          <w:lang w:val="en-GB"/>
+        </w:rPr>
+        <w:t>Gjorgjevikj</w:t>
+      </w:r>
+      <w:proofErr w:type="spellEnd"/>
+      <w:r>
+        <w:rPr>
+          <w:lang w:val="en-GB"/>
+        </w:rPr>
+        <w:t xml:space="preserve">, I. </w:t>
+      </w:r>
+      <w:proofErr w:type="spellStart"/>
+      <w:r>
+        <w:rPr>
+          <w:lang w:val="en-GB"/>
+        </w:rPr>
+        <w:t>Vodenska</w:t>
+      </w:r>
+      <w:proofErr w:type="spellEnd"/>
+      <w:r>
+        <w:rPr>
+          <w:lang w:val="en-GB"/>
+        </w:rPr>
+        <w:t xml:space="preserve">, L. </w:t>
+      </w:r>
+      <w:proofErr w:type="spellStart"/>
+      <w:r>
+        <w:rPr>
+          <w:lang w:val="en-GB"/>
+        </w:rPr>
+        <w:t>Chitkushev</w:t>
+      </w:r>
+      <w:proofErr w:type="spellEnd"/>
+      <w:r>
+        <w:rPr>
+          <w:lang w:val="en-GB"/>
+        </w:rPr>
+        <w:t xml:space="preserve">, and D. </w:t>
+      </w:r>
+      <w:proofErr w:type="spellStart"/>
+      <w:r>
+        <w:rPr>
+          <w:lang w:val="en-GB"/>
+        </w:rPr>
+        <w:t>Trajanov</w:t>
+      </w:r>
+      <w:proofErr w:type="spellEnd"/>
+      <w:r>
+        <w:rPr>
+          <w:lang w:val="en-GB"/>
+        </w:rPr>
+        <w:t>, "Evaluation of Sentiment Analysis in Finance: From Lexicons to Transformers," IEEE Access, vol. 8, pp. 131662-131682, 2020.</w:t>
+      </w:r>
+    </w:p>
+    <w:p>
+      <w:pPr>
+        <w:rPr>
+          <w:lang w:val="en-GB"/>
+        </w:rPr>
+      </w:pPr>
+      <w:r>
+        <w:rPr>
+          <w:lang w:val="en-GB"/>
+        </w:rPr>
+        <w:t xml:space="preserve">[8] A. K. </w:t>
+      </w:r>
+      <w:proofErr w:type="spellStart"/>
+      <w:r>
+        <w:rPr>
+          <w:lang w:val="en-GB"/>
+        </w:rPr>
+        <w:t>Nassirtoussi</w:t>
+      </w:r>
+      <w:proofErr w:type="spellEnd"/>
+      <w:r>
+        <w:rPr>
+          <w:lang w:val="en-GB"/>
+        </w:rPr>
+        <w:t xml:space="preserve">, S. </w:t>
+      </w:r>
+      <w:proofErr w:type="spellStart"/>
+      <w:r>
+        <w:rPr>
+          <w:lang w:val="en-GB"/>
+        </w:rPr>
+        <w:t>Aghabozorgi</w:t>
+      </w:r>
+      <w:proofErr w:type="spellEnd"/>
+      <w:r>
+        <w:rPr>
+          <w:lang w:val="en-GB"/>
+        </w:rPr>
+        <w:t>, T. Y. Wah, and D. C. L. Ngo, "Text mining for market prediction: A systematic review," Expert Systems with Applications, vol. 41, no. 7653-7670, 2014.</w:t>
       </w:r>
     </w:p>
     <w:p>
@@ -2927,7 +3849,35 @@
         <w:rPr>
           <w:lang w:val="en-GB"/>
         </w:rPr>
-        <w:t xml:space="preserve"> D. T. Araci, “FinBERT: Financial Sentiment Analysis with Pre-trained Language Models,” *arXiv preprint arXiv:1908.10063*, 2019. [Online]. Available: https://doi.org/10.48550/arXiv.1908.10063</w:t>
+        <w:t xml:space="preserve"> D. T. Araci, “</w:t>
+      </w:r>
+      <w:proofErr w:type="spellStart"/>
+      <w:r>
+        <w:rPr>
+          <w:lang w:val="en-GB"/>
+        </w:rPr>
+        <w:t>FinBERT</w:t>
+      </w:r>
+      <w:proofErr w:type="spellEnd"/>
+      <w:r>
+        <w:rPr>
+          <w:lang w:val="en-GB"/>
+        </w:rPr>
+        <w:t>: Financial Sentiment Analysis with Pre-trained Language Models,” *</w:t>
+      </w:r>
+      <w:proofErr w:type="spellStart"/>
+      <w:r>
+        <w:rPr>
+          <w:lang w:val="en-GB"/>
+        </w:rPr>
+        <w:t>arXiv</w:t>
+      </w:r>
+      <w:proofErr w:type="spellEnd"/>
+      <w:r>
+        <w:rPr>
+          <w:lang w:val="en-GB"/>
+        </w:rPr>
+        <w:t xml:space="preserve"> preprint arXiv:1908.10063*, 2019. [Online]. Available: https://doi.org/10.48550/arXiv.1908.10063</w:t>
       </w:r>
     </w:p>
     <w:p>
@@ -7381,6 +8331,7 @@
   <w:style w:type="paragraph" w:styleId="NormalWeb">
     <w:name w:val="Normal (Web)"/>
     <w:basedOn w:val="Normal"/>
+    <w:uiPriority w:val="99"/>
     <w:semiHidden/>
     <w:rPr>
       <w:rFonts w:ascii="Times New Roman" w:hAnsi="Times New Roman"/>
